--- a/10后期文档/项目总结报告.docx
+++ b/10后期文档/项目总结报告.docx
@@ -3497,7 +3497,6 @@
                 <w:szCs w:val="24"/>
               </w:rPr>
             </w:pPr>
-            <w:proofErr w:type="gramStart"/>
             <w:r>
               <w:rPr>
                 <w:rFonts w:ascii="宋体" w:hAnsi="宋体" w:hint="eastAsia"/>
@@ -3505,7 +3504,6 @@
               </w:rPr>
               <w:t>周盛</w:t>
             </w:r>
-            <w:proofErr w:type="gramEnd"/>
           </w:p>
         </w:tc>
         <w:tc>
@@ -7043,16 +7041,8 @@
         <w:rPr>
           <w:rFonts w:ascii="宋体" w:hAnsi="宋体" w:hint="eastAsia"/>
         </w:rPr>
-        <w:t>详见</w:t>
-      </w:r>
-      <w:proofErr w:type="gramStart"/>
-      <w:r>
-        <w:rPr>
-          <w:rFonts w:ascii="宋体" w:hAnsi="宋体" w:hint="eastAsia"/>
-        </w:rPr>
-        <w:t>甘特图</w:t>
-      </w:r>
-      <w:proofErr w:type="gramEnd"/>
+        <w:t>详见甘特图</w:t>
+      </w:r>
     </w:p>
     <w:p>
       <w:pPr>
@@ -7937,6 +7927,7 @@
                 <w:szCs w:val="36"/>
               </w:rPr>
             </w:pPr>
+            <w:bookmarkStart w:id="36" w:name="_GoBack" w:colFirst="0" w:colLast="6"/>
             <w:r>
               <w:rPr>
                 <w:rFonts w:ascii="Calibri" w:hAnsi="Arial" w:cs="Arial"/>
@@ -9224,7 +9215,6 @@
                 <w:szCs w:val="36"/>
               </w:rPr>
             </w:pPr>
-            <w:proofErr w:type="gramStart"/>
             <w:r>
               <w:rPr>
                 <w:rFonts w:ascii="Arial" w:hAnsi="Arial" w:cs="Arial" w:hint="eastAsia"/>
@@ -9234,7 +9224,6 @@
               </w:rPr>
               <w:t>周盛</w:t>
             </w:r>
-            <w:proofErr w:type="gramEnd"/>
           </w:p>
         </w:tc>
         <w:tc>
@@ -9459,6 +9448,7 @@
           </w:p>
         </w:tc>
       </w:tr>
+      <w:bookmarkEnd w:id="36"/>
     </w:tbl>
     <w:p>
       <w:pPr>
@@ -9470,7 +9460,7 @@
       <w:pPr>
         <w:pStyle w:val="1"/>
       </w:pPr>
-      <w:bookmarkStart w:id="36" w:name="_Toc503721948"/>
+      <w:bookmarkStart w:id="37" w:name="_Toc503721948"/>
       <w:r>
         <w:rPr>
           <w:rFonts w:hint="eastAsia"/>
@@ -9478,7 +9468,7 @@
         <w:lastRenderedPageBreak/>
         <w:t>经验与教训</w:t>
       </w:r>
-      <w:bookmarkEnd w:id="36"/>
+      <w:bookmarkEnd w:id="37"/>
     </w:p>
     <w:p>
       <w:pPr>
@@ -9580,7 +9570,7 @@
         <w:rPr>
           <w:rFonts w:hint="eastAsia"/>
         </w:rPr>
-        <w:t>酸爽，所以我早早的就做好了准备，从不抱怨，因为毕业之后的工作就是这样的，而现在有一个能提前适应的机会，这种机会是多么珍贵。</w:t>
+        <w:t>酸爽，所以我早早的就做好了准备，因为毕业之后的工作就是这样的，而现在有一个能提前适应的机会，这种机会是多么珍贵。</w:t>
       </w:r>
     </w:p>
     <w:p>
@@ -9598,6 +9588,12 @@
           <w:rFonts w:hint="eastAsia"/>
         </w:rPr>
         <w:t>。</w:t>
+      </w:r>
+      <w:r>
+        <w:rPr>
+          <w:rFonts w:hint="eastAsia"/>
+        </w:rPr>
+        <w:t>虽然在项目进行过程中，会有出现任务不及时上交的情况，</w:t>
       </w:r>
     </w:p>
     <w:p>
@@ -9645,7 +9641,6 @@
           <w:lang w:val="zh-CN"/>
         </w:rPr>
       </w:pPr>
-      <w:proofErr w:type="gramStart"/>
       <w:r>
         <w:rPr>
           <w:rFonts w:ascii="宋体" w:hAnsi="宋体" w:cs="宋体" w:hint="eastAsia"/>
@@ -9655,9 +9650,202 @@
           <w:szCs w:val="28"/>
           <w:lang w:val="zh-CN"/>
         </w:rPr>
-        <w:t>厉佩强</w:t>
+        <w:t>厉佩强：</w:t>
+      </w:r>
+    </w:p>
+    <w:p>
+      <w:pPr>
+        <w:ind w:firstLineChars="200" w:firstLine="480"/>
+        <w:rPr>
+          <w:szCs w:val="24"/>
+        </w:rPr>
+      </w:pPr>
+      <w:r>
+        <w:rPr>
+          <w:rFonts w:hint="eastAsia"/>
+          <w:szCs w:val="24"/>
+        </w:rPr>
+        <w:t>一个项目的结束总是伴随着悲伤和喜悦。悲伤的是项目总会有失败的风险，而很多人败在了这个项目中，喜悦的是项目的结束带来的就是成果，而这些人在本项目中获得了许多收获。</w:t>
+      </w:r>
+    </w:p>
+    <w:p>
+      <w:pPr>
+        <w:ind w:firstLineChars="200" w:firstLine="480"/>
+        <w:rPr>
+          <w:szCs w:val="24"/>
+        </w:rPr>
+      </w:pPr>
+      <w:r>
+        <w:rPr>
+          <w:rFonts w:hint="eastAsia"/>
+          <w:szCs w:val="24"/>
+        </w:rPr>
+        <w:t>我们在九月份才接触到了这个项目，建设一个软件工程系列课程教学辅助网站，这个网站不仅可以为学习软件工程的学生解答疑惑，还可以让学习软件工程的人在上面分享自己的心得，总的来说还算一个不错的</w:t>
+      </w:r>
+      <w:r>
+        <w:rPr>
+          <w:rFonts w:hint="eastAsia"/>
+          <w:szCs w:val="24"/>
+        </w:rPr>
+        <w:t>idea</w:t>
+      </w:r>
+      <w:r>
+        <w:rPr>
+          <w:rFonts w:hint="eastAsia"/>
+          <w:szCs w:val="24"/>
+        </w:rPr>
+        <w:t>，但对于我们刚接触软件工程的人来说却显得不那么容易。现在，回头看看走过的路，是不是觉的有点不可思议。</w:t>
+      </w:r>
+    </w:p>
+    <w:p>
+      <w:pPr>
+        <w:ind w:firstLineChars="200" w:firstLine="480"/>
+        <w:rPr>
+          <w:szCs w:val="24"/>
+        </w:rPr>
+      </w:pPr>
+      <w:r>
+        <w:rPr>
+          <w:rFonts w:hint="eastAsia"/>
+          <w:szCs w:val="24"/>
+        </w:rPr>
+        <w:t>我心怀感激，因为我们小组走到了最后关头，并没有在中途出现严重的风险。这不仅要感谢上天，也需要感谢其他小伙伴的努力付出。但我也有许多没有满足的地方，下面我认为我们做的还不够的地方，需要在今后的项目中做的</w:t>
+      </w:r>
+      <w:r>
+        <w:rPr>
+          <w:rFonts w:hint="eastAsia"/>
+          <w:szCs w:val="24"/>
+        </w:rPr>
+        <w:lastRenderedPageBreak/>
+        <w:t>更好。</w:t>
+      </w:r>
+    </w:p>
+    <w:p>
+      <w:pPr>
+        <w:ind w:firstLineChars="200" w:firstLine="480"/>
+        <w:rPr>
+          <w:szCs w:val="24"/>
+        </w:rPr>
+      </w:pPr>
+      <w:r>
+        <w:rPr>
+          <w:rFonts w:hint="eastAsia"/>
+          <w:szCs w:val="24"/>
+        </w:rPr>
+        <w:t>首先在技术方面，我们是第一次进行这样的尝试，所以项目中的技术应用做的并不够，因此，今后需要学习掌握更多的相关技术，并且能将他运用到项目中更好的发挥作用。比如：我们需要一个更有艺术天赋，更熟练应用</w:t>
+      </w:r>
+      <w:proofErr w:type="spellStart"/>
+      <w:r>
+        <w:rPr>
+          <w:rFonts w:hint="eastAsia"/>
+          <w:szCs w:val="24"/>
+        </w:rPr>
+        <w:t>axure</w:t>
+      </w:r>
+      <w:proofErr w:type="spellEnd"/>
+      <w:r>
+        <w:rPr>
+          <w:rFonts w:hint="eastAsia"/>
+          <w:szCs w:val="24"/>
+        </w:rPr>
+        <w:t xml:space="preserve"> </w:t>
+      </w:r>
+      <w:proofErr w:type="spellStart"/>
+      <w:r>
+        <w:rPr>
+          <w:rFonts w:hint="eastAsia"/>
+          <w:szCs w:val="24"/>
+        </w:rPr>
+        <w:t>rp</w:t>
+      </w:r>
+      <w:proofErr w:type="spellEnd"/>
+      <w:r>
+        <w:rPr>
+          <w:rFonts w:hint="eastAsia"/>
+          <w:szCs w:val="24"/>
+        </w:rPr>
+        <w:t>的</w:t>
+      </w:r>
+      <w:proofErr w:type="gramStart"/>
+      <w:r>
+        <w:rPr>
+          <w:rFonts w:hint="eastAsia"/>
+          <w:szCs w:val="24"/>
+        </w:rPr>
+        <w:t>人制</w:t>
       </w:r>
       <w:proofErr w:type="gramEnd"/>
+      <w:r>
+        <w:rPr>
+          <w:rFonts w:hint="eastAsia"/>
+          <w:szCs w:val="24"/>
+        </w:rPr>
+        <w:t>作我们的界面原型。我们需要一个更有写作天赋的人美化我们的文档。我们需要一个经验老道的分析师，管理我们的需求。</w:t>
+      </w:r>
+    </w:p>
+    <w:p>
+      <w:pPr>
+        <w:ind w:firstLineChars="200" w:firstLine="480"/>
+        <w:rPr>
+          <w:szCs w:val="24"/>
+        </w:rPr>
+      </w:pPr>
+      <w:r>
+        <w:rPr>
+          <w:rFonts w:hint="eastAsia"/>
+          <w:szCs w:val="24"/>
+        </w:rPr>
+        <w:t>其次在人员管理方面，我觉得项目经理还没有足够的使用权利进行人员的控制，大家还保留着自己的小心思没有完全付出给对方，没有展现充分的积极性。经常会出现任务延迟完成的情况，虽然这里存在项目经理没有合理安排时间的情况，但是在出现这样的情况之前应该尽早提出来，以免出现更大的风险。</w:t>
+      </w:r>
+    </w:p>
+    <w:p>
+      <w:pPr>
+        <w:ind w:firstLineChars="200" w:firstLine="480"/>
+        <w:rPr>
+          <w:szCs w:val="24"/>
+        </w:rPr>
+      </w:pPr>
+      <w:r>
+        <w:rPr>
+          <w:rFonts w:hint="eastAsia"/>
+          <w:szCs w:val="24"/>
+        </w:rPr>
+        <w:t>还有在配置管理方面，这是我觉的我们做的较差的地方，因为我们没有很好的进行迭代的过程，所以在项目行进过程中我们丢失了一些宝贵的记录，并对项目的进行产生了一定的影响。我希望今后在配置管理过程中尽早制定相关的标准，以免出现类似的问题。</w:t>
+      </w:r>
+    </w:p>
+    <w:p>
+      <w:pPr>
+        <w:ind w:firstLine="420"/>
+        <w:rPr>
+          <w:szCs w:val="24"/>
+        </w:rPr>
+      </w:pPr>
+      <w:r>
+        <w:rPr>
+          <w:rFonts w:hint="eastAsia"/>
+          <w:szCs w:val="24"/>
+        </w:rPr>
+        <w:t>最后我会尽自己的努力将本项目做成成功的范例。</w:t>
+      </w:r>
+    </w:p>
+    <w:p>
+      <w:pPr>
+        <w:ind w:firstLine="420"/>
+      </w:pPr>
+    </w:p>
+    <w:p>
+      <w:pPr>
+        <w:widowControl/>
+        <w:spacing w:line="360" w:lineRule="auto"/>
+        <w:rPr>
+          <w:rFonts w:ascii="宋体" w:hAnsi="宋体" w:cs="宋体"/>
+          <w:b/>
+          <w:bCs/>
+          <w:sz w:val="28"/>
+          <w:szCs w:val="28"/>
+          <w:lang w:val="zh-CN"/>
+        </w:rPr>
+      </w:pPr>
       <w:r>
         <w:rPr>
           <w:rFonts w:ascii="宋体" w:hAnsi="宋体" w:cs="宋体" w:hint="eastAsia"/>
@@ -9667,193 +9855,181 @@
           <w:szCs w:val="28"/>
           <w:lang w:val="zh-CN"/>
         </w:rPr>
-        <w:t>：</w:t>
+        <w:t>朱秉：</w:t>
       </w:r>
     </w:p>
     <w:p>
       <w:pPr>
         <w:ind w:firstLineChars="200" w:firstLine="480"/>
-        <w:rPr>
-          <w:szCs w:val="24"/>
-        </w:rPr>
-      </w:pPr>
-      <w:r>
-        <w:rPr>
-          <w:rFonts w:hint="eastAsia"/>
-          <w:szCs w:val="24"/>
-        </w:rPr>
-        <w:t>一个项目的结束总是伴随着悲伤和喜悦。悲伤的是项目总会有失败的风险，而很多人败在了这个项目中，喜悦的是项目的结束带来的就是成果，而这些人在本项目中获得了许多收获。</w:t>
+      </w:pPr>
+      <w:r>
+        <w:rPr>
+          <w:rFonts w:hint="eastAsia"/>
+        </w:rPr>
+        <w:t>经历了这一学期来软件工程系列课程教学辅助网站的项目设计，能从中学到不少项目开发的经验，以及未来对项目开发的指导方针，甚至是对人生的规划起到了借鉴和引导的作用。</w:t>
       </w:r>
     </w:p>
     <w:p>
       <w:pPr>
         <w:ind w:firstLineChars="200" w:firstLine="480"/>
-        <w:rPr>
-          <w:szCs w:val="24"/>
-        </w:rPr>
-      </w:pPr>
-      <w:r>
-        <w:rPr>
-          <w:rFonts w:hint="eastAsia"/>
-          <w:szCs w:val="24"/>
-        </w:rPr>
-        <w:t>我们在九月份才接触到了这个项目，建设一个软件工程系列课程教学辅助网站，这个网站不仅可以为学习软件工程的学生解答疑惑，还可以让学习软件工程的人在上面分享自己的心得，总的来说还算一个不错的</w:t>
-      </w:r>
-      <w:r>
-        <w:rPr>
-          <w:rFonts w:hint="eastAsia"/>
-          <w:szCs w:val="24"/>
-        </w:rPr>
-        <w:t>idea</w:t>
-      </w:r>
-      <w:r>
-        <w:rPr>
-          <w:rFonts w:hint="eastAsia"/>
-          <w:szCs w:val="24"/>
-        </w:rPr>
-        <w:t>，但对于我们刚接触软件工程的人来说却显得不那么容易。现在，回头看看走过的路，是不是觉的有点不可思议。</w:t>
+      </w:pPr>
+      <w:r>
+        <w:rPr>
+          <w:rFonts w:hint="eastAsia"/>
+        </w:rPr>
+        <w:t>以下是参与了此次项目之后的总结，以及一些勉励日后的期望：</w:t>
       </w:r>
     </w:p>
     <w:p>
       <w:pPr>
         <w:ind w:firstLineChars="200" w:firstLine="480"/>
-        <w:rPr>
-          <w:szCs w:val="24"/>
-        </w:rPr>
-      </w:pPr>
-      <w:r>
-        <w:rPr>
-          <w:rFonts w:hint="eastAsia"/>
-          <w:szCs w:val="24"/>
-        </w:rPr>
-        <w:t>我心怀感激，因为我们小组走到了最后关头，并没有在中途出现严重的风险。这不仅要感谢上天，也需要感谢其他小伙伴的努力付出。但我也有许多没</w:t>
-      </w:r>
-      <w:r>
-        <w:rPr>
-          <w:rFonts w:hint="eastAsia"/>
-          <w:szCs w:val="24"/>
-        </w:rPr>
-        <w:lastRenderedPageBreak/>
-        <w:t>有满足的地方，下面我认为我们做的还不够的地方，需要在今后的项目中做的更好。</w:t>
+      </w:pPr>
+      <w:r>
+        <w:rPr>
+          <w:rFonts w:hint="eastAsia"/>
+        </w:rPr>
+        <w:t>1.</w:t>
+      </w:r>
+      <w:r>
+        <w:rPr>
+          <w:rFonts w:hint="eastAsia"/>
+        </w:rPr>
+        <w:t>开发团队</w:t>
       </w:r>
     </w:p>
     <w:p>
       <w:pPr>
         <w:ind w:firstLineChars="200" w:firstLine="480"/>
-        <w:rPr>
-          <w:szCs w:val="24"/>
-        </w:rPr>
-      </w:pPr>
-      <w:r>
-        <w:rPr>
-          <w:rFonts w:hint="eastAsia"/>
-          <w:szCs w:val="24"/>
-        </w:rPr>
-        <w:t>首先在技术方面，我们是第一次进行这样的尝试，所以项目中的技术应用做的并不够，因此，今后需要学习掌握更多的相关技术，并且能将他运用到项目中更好的发挥作用。比如：我们需要一个更有艺术天赋，更熟练应用</w:t>
-      </w:r>
-      <w:proofErr w:type="spellStart"/>
-      <w:r>
-        <w:rPr>
-          <w:rFonts w:hint="eastAsia"/>
-          <w:szCs w:val="24"/>
-        </w:rPr>
-        <w:t>axure</w:t>
-      </w:r>
-      <w:proofErr w:type="spellEnd"/>
-      <w:r>
-        <w:rPr>
-          <w:rFonts w:hint="eastAsia"/>
-          <w:szCs w:val="24"/>
-        </w:rPr>
-        <w:t xml:space="preserve"> </w:t>
-      </w:r>
-      <w:proofErr w:type="spellStart"/>
-      <w:r>
-        <w:rPr>
-          <w:rFonts w:hint="eastAsia"/>
-          <w:szCs w:val="24"/>
-        </w:rPr>
-        <w:t>rp</w:t>
-      </w:r>
-      <w:proofErr w:type="spellEnd"/>
-      <w:r>
-        <w:rPr>
-          <w:rFonts w:hint="eastAsia"/>
-          <w:szCs w:val="24"/>
-        </w:rPr>
-        <w:t>的</w:t>
-      </w:r>
-      <w:proofErr w:type="gramStart"/>
-      <w:r>
-        <w:rPr>
-          <w:rFonts w:hint="eastAsia"/>
-          <w:szCs w:val="24"/>
-        </w:rPr>
-        <w:t>人制</w:t>
-      </w:r>
-      <w:proofErr w:type="gramEnd"/>
-      <w:r>
-        <w:rPr>
-          <w:rFonts w:hint="eastAsia"/>
-          <w:szCs w:val="24"/>
-        </w:rPr>
-        <w:t>作我们的界面原型。我们需要一个更有写作天赋的人美化我们的文档。我们需要一个经验老道的分析师，管理我们的需求。</w:t>
+      </w:pPr>
+      <w:r>
+        <w:rPr>
+          <w:rFonts w:hint="eastAsia"/>
+        </w:rPr>
+        <w:t>在项目确立后，要尽快的建立起项目开发团队。项目团队成员的团结合作、相互沟通是非常重要的，团队成员之间要相互学习彼此的优点和技术，使团队的能力不断的提高。这样，在项目的开发过程中，团队才不会被难题困住不动。另外，团队中要有一个项目负责人，这个人无论是在与客户的沟通上，还是在技术上都要是很出众的人，此项目负责人要能很好的沟通客户与开发成员之间，以此来更好的理解客户的功能需求。人的记忆力总是有限的，所以就要求开发团队成员要尽量的书写一些开发文档，这些文档往往是我们在项目开发后期要用到的可寻资料。项目团队士气是项目成功的一个因素</w:t>
+      </w:r>
+      <w:r>
+        <w:rPr>
+          <w:rFonts w:hint="eastAsia"/>
+        </w:rPr>
+        <w:t>,</w:t>
+      </w:r>
+      <w:r>
+        <w:rPr>
+          <w:rFonts w:hint="eastAsia"/>
+        </w:rPr>
+        <w:t>我们需要不断的来培养我们的团队气势，使我们的团队不断的壮大。</w:t>
       </w:r>
     </w:p>
     <w:p>
       <w:pPr>
         <w:ind w:firstLineChars="200" w:firstLine="480"/>
-        <w:rPr>
-          <w:szCs w:val="24"/>
-        </w:rPr>
-      </w:pPr>
-      <w:r>
-        <w:rPr>
-          <w:rFonts w:hint="eastAsia"/>
-          <w:szCs w:val="24"/>
-        </w:rPr>
-        <w:t>其次在人员管理方面，我觉得项目经理还没有足够的使用权利进行人员的控制，大家还保留着自己的小心思没有完全付出给对方，没有展现充分的积极性。经常会出现任务延迟完成的情况，虽然这里存在项目经理没有合理安排时间的情况，但是在出现这样的情况之前应该尽早提出来，以免出现更大的风险。</w:t>
+      </w:pPr>
+      <w:r>
+        <w:rPr>
+          <w:rFonts w:hint="eastAsia"/>
+        </w:rPr>
+        <w:t>2.</w:t>
+      </w:r>
+      <w:r>
+        <w:rPr>
+          <w:rFonts w:hint="eastAsia"/>
+        </w:rPr>
+        <w:t>做好开发计划</w:t>
       </w:r>
     </w:p>
     <w:p>
       <w:pPr>
         <w:ind w:firstLineChars="200" w:firstLine="480"/>
-        <w:rPr>
-          <w:szCs w:val="24"/>
-        </w:rPr>
-      </w:pPr>
-      <w:r>
-        <w:rPr>
-          <w:rFonts w:hint="eastAsia"/>
-          <w:szCs w:val="24"/>
-        </w:rPr>
-        <w:t>还有在配置管理方面，这是我觉的我们做的较差的地方，因为我们没有很好的进行迭代的过程，所以在项目行进过程中我们丢失了一些宝贵的记录，并对项目的进行产生了一定的影响。我希望今后在配置管理过程中尽早制定相关的标准，以免出现类似的问题。</w:t>
+      </w:pPr>
+      <w:r>
+        <w:rPr>
+          <w:rFonts w:hint="eastAsia"/>
+        </w:rPr>
+        <w:t>在项目确立后，我们就需要做好项目开发计划，需求调研用时，开发用时，测试用时，实施用时，维护用时。在我们做好了计划后，我们要随时的跟踪计划任务的完成进度，从而使我们的项目进度掌控在我们的开发周期范围之内，今日计划、行动，明日成功。</w:t>
       </w:r>
     </w:p>
     <w:p>
       <w:pPr>
-        <w:ind w:firstLine="420"/>
-        <w:rPr>
-          <w:szCs w:val="24"/>
-        </w:rPr>
-      </w:pPr>
-      <w:r>
-        <w:rPr>
-          <w:rFonts w:hint="eastAsia"/>
-          <w:szCs w:val="24"/>
-        </w:rPr>
-        <w:t>最后我会尽自己的努力将本项目做成成功的范例。</w:t>
+        <w:ind w:firstLineChars="200" w:firstLine="480"/>
+      </w:pPr>
+      <w:r>
+        <w:rPr>
+          <w:rFonts w:hint="eastAsia"/>
+        </w:rPr>
+        <w:t>3.</w:t>
+      </w:r>
+      <w:r>
+        <w:rPr>
+          <w:rFonts w:hint="eastAsia"/>
+        </w:rPr>
+        <w:t>很好的沟通</w:t>
       </w:r>
     </w:p>
     <w:p>
       <w:pPr>
-        <w:ind w:firstLine="420"/>
-      </w:pPr>
+        <w:ind w:firstLineChars="200" w:firstLine="480"/>
+      </w:pPr>
+      <w:r>
+        <w:rPr>
+          <w:rFonts w:hint="eastAsia"/>
+        </w:rPr>
+        <w:t>在其他任何行业中，人与人的之间的沟通是很重要的。项目开发也不例外，很好的沟通能够加快项目的进度，这就要求我们每一个开发人员要学会和善于</w:t>
+      </w:r>
+      <w:r>
+        <w:rPr>
+          <w:rFonts w:hint="eastAsia"/>
+        </w:rPr>
+        <w:lastRenderedPageBreak/>
+        <w:t>沟通于客户和同事之间。在一个项目的开发过程中，我们与客户的沟通是一个不断交流和沟通的过程。在开发到一定的阶段，我们就需要和客户沟通已有功能，尽量的去避免一些隐藏的问题，及时的发现问题，解决问题，从而按时或者提前完成项目的开发。</w:t>
+      </w:r>
     </w:p>
     <w:p>
       <w:pPr>
-        <w:widowControl/>
-        <w:spacing w:line="360" w:lineRule="auto"/>
+        <w:ind w:firstLineChars="200" w:firstLine="480"/>
+      </w:pPr>
+      <w:r>
+        <w:rPr>
+          <w:rFonts w:hint="eastAsia"/>
+        </w:rPr>
+        <w:t>4.</w:t>
+      </w:r>
+      <w:r>
+        <w:rPr>
+          <w:rFonts w:hint="eastAsia"/>
+        </w:rPr>
+        <w:t>做好工作总结</w:t>
+      </w:r>
+    </w:p>
+    <w:p>
+      <w:pPr>
+        <w:ind w:firstLineChars="200" w:firstLine="480"/>
+      </w:pPr>
+      <w:r>
+        <w:rPr>
+          <w:rFonts w:hint="eastAsia"/>
+        </w:rPr>
+        <w:t>在项目进行的过程中，我们要不断去整理自己的工作情况和做好总结，这样以来，无论是在自己的技术还是其它方面，都会对我们有很大的提高，在长期的积累后，无论是我们个人能力，还是我们的团队能力都会有很大的提高。</w:t>
+      </w:r>
+    </w:p>
+    <w:p>
+      <w:pPr>
+        <w:ind w:firstLineChars="200" w:firstLine="480"/>
+      </w:pPr>
+      <w:r>
+        <w:rPr>
+          <w:rFonts w:hint="eastAsia"/>
+        </w:rPr>
+        <w:t>通过对这门课的学习，对我今后的人生规划也产生了一定的影响，凡事设定一个里程碑，分阶段完成人生目标，一步一步往上前行，让人生经过规划，日益丰满。</w:t>
+      </w:r>
+    </w:p>
+    <w:p>
+      <w:pPr>
+        <w:ind w:firstLineChars="200" w:firstLine="480"/>
+      </w:pPr>
+    </w:p>
+    <w:p>
+      <w:pPr>
+        <w:ind w:firstLineChars="200" w:firstLine="562"/>
         <w:rPr>
           <w:rFonts w:ascii="宋体" w:hAnsi="宋体" w:cs="宋体"/>
           <w:b/>
@@ -9872,187 +10048,195 @@
           <w:szCs w:val="28"/>
           <w:lang w:val="zh-CN"/>
         </w:rPr>
-        <w:t>朱秉：</w:t>
+        <w:t>李捷</w:t>
+      </w:r>
+      <w:r>
+        <w:rPr>
+          <w:rFonts w:ascii="宋体" w:hAnsi="宋体" w:cs="宋体" w:hint="eastAsia"/>
+          <w:b/>
+          <w:bCs/>
+          <w:sz w:val="28"/>
+          <w:szCs w:val="28"/>
+          <w:lang w:val="zh-CN"/>
+        </w:rPr>
+        <w:t>：</w:t>
       </w:r>
     </w:p>
     <w:p>
       <w:pPr>
         <w:ind w:firstLineChars="200" w:firstLine="480"/>
-      </w:pPr>
-      <w:r>
-        <w:rPr>
-          <w:rFonts w:hint="eastAsia"/>
-        </w:rPr>
-        <w:t>经历了这一学期来软件工程系列课程教学辅助网站的项目设计，能从中学到不少项目开发的经验，以及未来对项目开发的指导方针，甚至是对人生的规划起到了借鉴和引导的作用。</w:t>
+        <w:rPr>
+          <w:szCs w:val="24"/>
+        </w:rPr>
+      </w:pPr>
+      <w:r>
+        <w:rPr>
+          <w:rFonts w:hint="eastAsia"/>
+          <w:szCs w:val="24"/>
+        </w:rPr>
+        <w:t>一个项目结束了，会有第二个项目。正像燕子去了有再来的时候，杨柳枯了有再青的时候。但是，聪明的你，告诉我，人生何时才有停歇的时候。于是有些人放弃了，坚持着的人半死不活，不知道在坚持什么。终于又到了写总结报告的时候，面对茫茫然地前路，我在此写下自己的想法。</w:t>
       </w:r>
     </w:p>
     <w:p>
       <w:pPr>
         <w:ind w:firstLineChars="200" w:firstLine="480"/>
-      </w:pPr>
-      <w:r>
-        <w:rPr>
-          <w:rFonts w:hint="eastAsia"/>
-        </w:rPr>
-        <w:t>以下是参与了此次项目之后的总结，以及一些勉励日后的期望：</w:t>
+        <w:rPr>
+          <w:szCs w:val="24"/>
+        </w:rPr>
+      </w:pPr>
+      <w:r>
+        <w:rPr>
+          <w:rFonts w:hint="eastAsia"/>
+          <w:szCs w:val="24"/>
+        </w:rPr>
+        <w:t>这是</w:t>
+      </w:r>
+      <w:proofErr w:type="gramStart"/>
+      <w:r>
+        <w:rPr>
+          <w:rFonts w:hint="eastAsia"/>
+          <w:szCs w:val="24"/>
+        </w:rPr>
+        <w:t>不</w:t>
+      </w:r>
+      <w:proofErr w:type="gramEnd"/>
+      <w:r>
+        <w:rPr>
+          <w:rFonts w:hint="eastAsia"/>
+          <w:szCs w:val="24"/>
+        </w:rPr>
+        <w:t>归路开始的地方，就在今年</w:t>
+      </w:r>
+      <w:r>
+        <w:rPr>
+          <w:rFonts w:hint="eastAsia"/>
+          <w:szCs w:val="24"/>
+        </w:rPr>
+        <w:t>9</w:t>
+      </w:r>
+      <w:r>
+        <w:rPr>
+          <w:rFonts w:hint="eastAsia"/>
+          <w:szCs w:val="24"/>
+        </w:rPr>
+        <w:t>月份我们进入了人生中第一次的水生火热中，就像老师所说的这是一个只看重结果的任务，不管你在完成任务的过程中付出了多少的汗水。我不知道他们在这煎熬的过程里有多么的享受，但我的心确乎是凉了一大截。</w:t>
       </w:r>
     </w:p>
     <w:p>
       <w:pPr>
         <w:ind w:firstLineChars="200" w:firstLine="480"/>
-      </w:pPr>
-      <w:r>
-        <w:rPr>
-          <w:rFonts w:hint="eastAsia"/>
-        </w:rPr>
-        <w:t>1.</w:t>
-      </w:r>
-      <w:r>
-        <w:rPr>
-          <w:rFonts w:hint="eastAsia"/>
-        </w:rPr>
-        <w:t>开发团队</w:t>
+        <w:rPr>
+          <w:szCs w:val="24"/>
+        </w:rPr>
+      </w:pPr>
+      <w:r>
+        <w:rPr>
+          <w:rFonts w:hint="eastAsia"/>
+          <w:szCs w:val="24"/>
+        </w:rPr>
+        <w:t>我们不该在这里叹息着，因为我们还有很长的路要走，不应该在这里停下来，更何况我们还有志向，我们还有理想，我们还有一点点的执着，所以我们还要奋斗着拼搏着。</w:t>
       </w:r>
     </w:p>
     <w:p>
       <w:pPr>
-        <w:ind w:firstLineChars="200" w:firstLine="480"/>
-      </w:pPr>
-      <w:r>
-        <w:rPr>
-          <w:rFonts w:hint="eastAsia"/>
-        </w:rPr>
-        <w:t>在项目确立后，要尽快的建立起项目开发团队。项目团队成员的团结合作、相互沟通是非常重要的，团队成员之间要相互学习彼此的优点和技术，使团队的能力不断的提高。这样，在项目的开发过程中，团队才不会被难题困住不动。另外，团队中要有一个项目负责人，这个人无论是在与客户的沟通上，还是在技术上都要是很出众的人，此项目负责人要能很好的沟通客户与开发成员之间，以此来更好的理解客户的功能需求。人的记忆力总是有限的，所以就要求开发团队成员要尽量的书写一些开发文档，这些文档往往是我们在项目开发后期要用到的可寻资料。项目团队士气是项目成功的一个因素</w:t>
-      </w:r>
-      <w:r>
-        <w:rPr>
-          <w:rFonts w:hint="eastAsia"/>
-        </w:rPr>
-        <w:t>,</w:t>
-      </w:r>
-      <w:r>
-        <w:rPr>
-          <w:rFonts w:hint="eastAsia"/>
-        </w:rPr>
-        <w:t>我们需要不断的来培养我们的团队气势，使我们的团队不断的壮大。</w:t>
+        <w:ind w:firstLine="420"/>
+        <w:rPr>
+          <w:szCs w:val="24"/>
+        </w:rPr>
+      </w:pPr>
+      <w:r>
+        <w:rPr>
+          <w:rFonts w:hint="eastAsia"/>
+          <w:szCs w:val="24"/>
+        </w:rPr>
+        <w:t>经过这次的项目，我认识到，一个项目成果与否最重要的是开发团队。团队间的协作沟通非常重要，就像一幢高楼，需要有许多的部分组成，而这不同的部分又由不同的人完成，要将他们垒成一幢高楼还需要信任彼此做的部分不会出现问题。</w:t>
       </w:r>
     </w:p>
     <w:p>
       <w:pPr>
-        <w:ind w:firstLineChars="200" w:firstLine="480"/>
-      </w:pPr>
-      <w:r>
-        <w:rPr>
-          <w:rFonts w:hint="eastAsia"/>
-        </w:rPr>
-        <w:t>2.</w:t>
-      </w:r>
-      <w:r>
-        <w:rPr>
-          <w:rFonts w:hint="eastAsia"/>
-        </w:rPr>
-        <w:t>做好开发计划</w:t>
+        <w:ind w:firstLine="420"/>
+        <w:rPr>
+          <w:szCs w:val="24"/>
+        </w:rPr>
+      </w:pPr>
+      <w:r>
+        <w:rPr>
+          <w:rFonts w:hint="eastAsia"/>
+          <w:szCs w:val="24"/>
+        </w:rPr>
+        <w:t>第二个非常重要的地方，那就是计划，一条路要走到尽头需要先规划好该怎么走，是骑摩托、坐火车还是飞机，每个人都不尽相同，而有些人的计划是坐火箭，有些人的</w:t>
+      </w:r>
+      <w:proofErr w:type="gramStart"/>
+      <w:r>
+        <w:rPr>
+          <w:rFonts w:hint="eastAsia"/>
+          <w:szCs w:val="24"/>
+        </w:rPr>
+        <w:t>计划是蹬三轮车</w:t>
+      </w:r>
+      <w:proofErr w:type="gramEnd"/>
+      <w:r>
+        <w:rPr>
+          <w:rFonts w:hint="eastAsia"/>
+          <w:szCs w:val="24"/>
+        </w:rPr>
+        <w:t>，这会导致同样的项目在不同的人手里，进度的差距会极大。所以一个好的计划不仅可以缩短进度，还可以减少工作量。</w:t>
       </w:r>
     </w:p>
     <w:p>
       <w:pPr>
-        <w:ind w:firstLineChars="200" w:firstLine="480"/>
-      </w:pPr>
-      <w:r>
-        <w:rPr>
-          <w:rFonts w:hint="eastAsia"/>
-        </w:rPr>
-        <w:t>在项目确立后，我们就需要做好项目开发计划，需求调研用时，开发用时，测试用时，实施用时，维护用时。在我们做好了计划后，我们要随时的跟踪计划任务的完成进度，从而使我们的项目进度掌控在我们的开发周期范围之内，今日计划、行动，明日成功。</w:t>
+        <w:ind w:firstLine="420"/>
+        <w:rPr>
+          <w:szCs w:val="24"/>
+        </w:rPr>
+      </w:pPr>
+      <w:r>
+        <w:rPr>
+          <w:rFonts w:hint="eastAsia"/>
+          <w:szCs w:val="24"/>
+        </w:rPr>
+        <w:t>在这逃去如飞的日子里，聪明的你，告诉我，我们的项目是坐了火车，还是蹬着三轮。</w:t>
       </w:r>
     </w:p>
     <w:p>
       <w:pPr>
-        <w:ind w:firstLineChars="200" w:firstLine="480"/>
-      </w:pPr>
-      <w:r>
-        <w:rPr>
-          <w:rFonts w:hint="eastAsia"/>
-        </w:rPr>
-        <w:t>3.</w:t>
-      </w:r>
-      <w:r>
-        <w:rPr>
-          <w:rFonts w:hint="eastAsia"/>
-        </w:rPr>
-        <w:t>很好的沟通</w:t>
-      </w:r>
-    </w:p>
-    <w:p>
-      <w:pPr>
-        <w:ind w:firstLineChars="200" w:firstLine="480"/>
-      </w:pPr>
-      <w:r>
-        <w:rPr>
-          <w:rFonts w:hint="eastAsia"/>
-        </w:rPr>
-        <w:t>在其他任何行业中，人与人的之间的沟通是很重要的。项目开发也不例外，</w:t>
-      </w:r>
-      <w:r>
-        <w:rPr>
-          <w:rFonts w:hint="eastAsia"/>
-        </w:rPr>
-        <w:lastRenderedPageBreak/>
-        <w:t>很好的沟通能够加快项目的进度，这就要求我们每一个开发人员要学会和善于沟通于客户和同事之间。在一个项目的开发过程中，我们与客户的沟通是一个不断交流和沟通的过程。在开发到一定的阶段，我们就需要和客户沟通已有功能，尽量的去避免一些隐藏的问题，及时的发现问题，解决问题，从而按时或者提前完成项目的开发。</w:t>
-      </w:r>
-    </w:p>
-    <w:p>
-      <w:pPr>
-        <w:ind w:firstLineChars="200" w:firstLine="480"/>
-      </w:pPr>
-      <w:r>
-        <w:rPr>
-          <w:rFonts w:hint="eastAsia"/>
-        </w:rPr>
-        <w:t>4.</w:t>
-      </w:r>
-      <w:r>
-        <w:rPr>
-          <w:rFonts w:hint="eastAsia"/>
-        </w:rPr>
-        <w:t>做好工作总结</w:t>
-      </w:r>
-    </w:p>
-    <w:p>
-      <w:pPr>
-        <w:ind w:firstLineChars="200" w:firstLine="480"/>
-      </w:pPr>
-      <w:r>
-        <w:rPr>
-          <w:rFonts w:hint="eastAsia"/>
-        </w:rPr>
-        <w:t>在项目进行的过程中，我们要不断去整理自己的工作情况和做好总结，这样以来，无论是在自己的技术还是其它方面，都会对我们有很大的提高，在长期的积累后，无论是我们个人能力，还是我们的团队能力都会有很大的提高。</w:t>
-      </w:r>
-    </w:p>
-    <w:p>
-      <w:pPr>
-        <w:ind w:firstLineChars="200" w:firstLine="480"/>
-      </w:pPr>
-      <w:r>
-        <w:rPr>
-          <w:rFonts w:hint="eastAsia"/>
-        </w:rPr>
-        <w:t>通过对这门课的学习，对我今后的人生规划也产生了一定的影响，凡事设定一个里程碑，分阶段完成人生目标，一步一步往上前行，让人生经过规划，日益丰满。</w:t>
-      </w:r>
-    </w:p>
-    <w:p>
-      <w:pPr>
-        <w:ind w:firstLineChars="200" w:firstLine="480"/>
-      </w:pPr>
-    </w:p>
-    <w:p>
-      <w:pPr>
-        <w:ind w:firstLineChars="200" w:firstLine="562"/>
+        <w:widowControl/>
+        <w:spacing w:line="360" w:lineRule="auto"/>
         <w:rPr>
           <w:rFonts w:ascii="宋体" w:hAnsi="宋体" w:cs="宋体"/>
           <w:b/>
           <w:bCs/>
           <w:sz w:val="28"/>
           <w:szCs w:val="28"/>
+        </w:rPr>
+      </w:pPr>
+    </w:p>
+    <w:p>
+      <w:pPr>
+        <w:widowControl/>
+        <w:spacing w:line="360" w:lineRule="auto"/>
+        <w:rPr>
+          <w:rFonts w:ascii="宋体" w:hAnsi="宋体" w:cs="宋体"/>
+          <w:b/>
+          <w:bCs/>
+          <w:sz w:val="28"/>
+          <w:szCs w:val="28"/>
+        </w:rPr>
+      </w:pPr>
+    </w:p>
+    <w:p>
+      <w:pPr>
+        <w:ind w:firstLine="420"/>
+      </w:pPr>
+    </w:p>
+    <w:p>
+      <w:pPr>
+        <w:rPr>
+          <w:rFonts w:ascii="宋体" w:hAnsi="宋体" w:cs="宋体"/>
+          <w:b/>
+          <w:bCs/>
+          <w:sz w:val="28"/>
+          <w:szCs w:val="28"/>
           <w:lang w:val="zh-CN"/>
         </w:rPr>
       </w:pPr>
@@ -10065,222 +10249,7 @@
           <w:szCs w:val="28"/>
           <w:lang w:val="zh-CN"/>
         </w:rPr>
-        <w:t>李捷</w:t>
-      </w:r>
-      <w:r>
-        <w:rPr>
-          <w:rFonts w:ascii="宋体" w:hAnsi="宋体" w:cs="宋体" w:hint="eastAsia"/>
-          <w:b/>
-          <w:bCs/>
-          <w:sz w:val="28"/>
-          <w:szCs w:val="28"/>
-          <w:lang w:val="zh-CN"/>
-        </w:rPr>
-        <w:t>：</w:t>
-      </w:r>
-    </w:p>
-    <w:p>
-      <w:pPr>
-        <w:ind w:firstLineChars="200" w:firstLine="480"/>
-        <w:rPr>
-          <w:szCs w:val="24"/>
-        </w:rPr>
-      </w:pPr>
-      <w:r>
-        <w:rPr>
-          <w:rFonts w:hint="eastAsia"/>
-          <w:szCs w:val="24"/>
-        </w:rPr>
-        <w:t>一个项目结束了，会有第二个项目。正像燕子去了有再来的时候，杨柳枯了有再青的时候。但是，聪明的你，告诉我，人生何时才有停歇的时候。于是有些人放弃了，坚持着的人半死不活，不知道在坚持什么。终于又到了写总结报告的时候，面对茫茫然地前路，我在此写下自己的想法。</w:t>
-      </w:r>
-    </w:p>
-    <w:p>
-      <w:pPr>
-        <w:ind w:firstLineChars="200" w:firstLine="480"/>
-        <w:rPr>
-          <w:szCs w:val="24"/>
-        </w:rPr>
-      </w:pPr>
-      <w:r>
-        <w:rPr>
-          <w:rFonts w:hint="eastAsia"/>
-          <w:szCs w:val="24"/>
-        </w:rPr>
-        <w:t>这是</w:t>
-      </w:r>
-      <w:proofErr w:type="gramStart"/>
-      <w:r>
-        <w:rPr>
-          <w:rFonts w:hint="eastAsia"/>
-          <w:szCs w:val="24"/>
-        </w:rPr>
-        <w:t>不</w:t>
-      </w:r>
-      <w:proofErr w:type="gramEnd"/>
-      <w:r>
-        <w:rPr>
-          <w:rFonts w:hint="eastAsia"/>
-          <w:szCs w:val="24"/>
-        </w:rPr>
-        <w:t>归路开始的地方，就在今年</w:t>
-      </w:r>
-      <w:r>
-        <w:rPr>
-          <w:rFonts w:hint="eastAsia"/>
-          <w:szCs w:val="24"/>
-        </w:rPr>
-        <w:t>9</w:t>
-      </w:r>
-      <w:r>
-        <w:rPr>
-          <w:rFonts w:hint="eastAsia"/>
-          <w:szCs w:val="24"/>
-        </w:rPr>
-        <w:t>月份我们进入了人生中第一次的水生火热中，就像老师所说的这是一个只看重结果的任务，不管你在完成任务的过程中付出了多少的汗水。我不知道他们在这煎熬的过程里有多么的享受，但我的心确乎是凉了一大截。</w:t>
-      </w:r>
-    </w:p>
-    <w:p>
-      <w:pPr>
-        <w:ind w:firstLineChars="200" w:firstLine="480"/>
-        <w:rPr>
-          <w:szCs w:val="24"/>
-        </w:rPr>
-      </w:pPr>
-      <w:r>
-        <w:rPr>
-          <w:rFonts w:hint="eastAsia"/>
-          <w:szCs w:val="24"/>
-        </w:rPr>
-        <w:t>我们不该在这里叹息着，因为我们还有很长的路要走，不应该在这里停下来，更何况我们还有志向，我们还有理想，我们还有一点点的执着，所以我们还要奋斗着拼搏着。</w:t>
-      </w:r>
-    </w:p>
-    <w:p>
-      <w:pPr>
-        <w:ind w:firstLine="420"/>
-        <w:rPr>
-          <w:szCs w:val="24"/>
-        </w:rPr>
-      </w:pPr>
-      <w:r>
-        <w:rPr>
-          <w:rFonts w:hint="eastAsia"/>
-          <w:szCs w:val="24"/>
-        </w:rPr>
-        <w:t>经过这次的项目，我认识到，一个项目成果与否最重要的是开发团队。团队间的协作沟通非常重要，就像一幢高楼，需要有许多的部分组成，而这不同的部分又由不同的人完成，要将他们垒成一幢高楼还需要信任彼此做的部分不会出现问题。</w:t>
-      </w:r>
-    </w:p>
-    <w:p>
-      <w:pPr>
-        <w:ind w:firstLine="420"/>
-        <w:rPr>
-          <w:szCs w:val="24"/>
-        </w:rPr>
-      </w:pPr>
-      <w:r>
-        <w:rPr>
-          <w:rFonts w:hint="eastAsia"/>
-          <w:szCs w:val="24"/>
-        </w:rPr>
-        <w:t>第二个非常重要的地方，那就是计划，一条路要走到尽头需要先规划好该怎么走，是骑摩托、坐火车还是飞机，每个人都不尽相同，而有些人的计划是坐火箭，有些人的</w:t>
-      </w:r>
-      <w:proofErr w:type="gramStart"/>
-      <w:r>
-        <w:rPr>
-          <w:rFonts w:hint="eastAsia"/>
-          <w:szCs w:val="24"/>
-        </w:rPr>
-        <w:t>计划是蹬三轮车</w:t>
-      </w:r>
-      <w:proofErr w:type="gramEnd"/>
-      <w:r>
-        <w:rPr>
-          <w:rFonts w:hint="eastAsia"/>
-          <w:szCs w:val="24"/>
-        </w:rPr>
-        <w:t>，这会导致同样的项目在不同的人手里，进度的差距会极大。所以一个好的计划不仅可以缩短进度，还可以减少工作量。</w:t>
-      </w:r>
-    </w:p>
-    <w:p>
-      <w:pPr>
-        <w:ind w:firstLine="420"/>
-        <w:rPr>
-          <w:szCs w:val="24"/>
-        </w:rPr>
-      </w:pPr>
-      <w:r>
-        <w:rPr>
-          <w:rFonts w:hint="eastAsia"/>
-          <w:szCs w:val="24"/>
-        </w:rPr>
-        <w:t>在这逃去如飞的日子里，聪明的你，告诉我，我们的项目是坐了火车，还是蹬着三轮。</w:t>
-      </w:r>
-    </w:p>
-    <w:p>
-      <w:pPr>
-        <w:widowControl/>
-        <w:spacing w:line="360" w:lineRule="auto"/>
-        <w:rPr>
-          <w:rFonts w:ascii="宋体" w:hAnsi="宋体" w:cs="宋体"/>
-          <w:b/>
-          <w:bCs/>
-          <w:sz w:val="28"/>
-          <w:szCs w:val="28"/>
-        </w:rPr>
-      </w:pPr>
-    </w:p>
-    <w:p>
-      <w:pPr>
-        <w:widowControl/>
-        <w:spacing w:line="360" w:lineRule="auto"/>
-        <w:rPr>
-          <w:rFonts w:ascii="宋体" w:hAnsi="宋体" w:cs="宋体"/>
-          <w:b/>
-          <w:bCs/>
-          <w:sz w:val="28"/>
-          <w:szCs w:val="28"/>
-        </w:rPr>
-      </w:pPr>
-    </w:p>
-    <w:p>
-      <w:pPr>
-        <w:ind w:firstLine="420"/>
-      </w:pPr>
-    </w:p>
-    <w:p>
-      <w:pPr>
-        <w:rPr>
-          <w:rFonts w:ascii="宋体" w:hAnsi="宋体" w:cs="宋体"/>
-          <w:b/>
-          <w:bCs/>
-          <w:sz w:val="28"/>
-          <w:szCs w:val="28"/>
-          <w:lang w:val="zh-CN"/>
-        </w:rPr>
-      </w:pPr>
-      <w:bookmarkStart w:id="37" w:name="_GoBack"/>
-      <w:bookmarkEnd w:id="37"/>
-      <w:r>
-        <w:rPr>
-          <w:rFonts w:ascii="宋体" w:hAnsi="宋体" w:cs="宋体" w:hint="eastAsia"/>
-          <w:b/>
-          <w:bCs/>
-          <w:sz w:val="28"/>
-          <w:szCs w:val="28"/>
-          <w:lang w:val="zh-CN"/>
-        </w:rPr>
-        <w:lastRenderedPageBreak/>
-        <w:t>周盛</w:t>
-      </w:r>
-      <w:r>
-        <w:rPr>
-          <w:rFonts w:ascii="宋体" w:hAnsi="宋体" w:cs="宋体" w:hint="eastAsia"/>
-          <w:b/>
-          <w:bCs/>
-          <w:sz w:val="28"/>
-          <w:szCs w:val="28"/>
-          <w:lang w:val="zh-CN"/>
-        </w:rPr>
-        <w:t>：</w:t>
+        <w:t>周盛：</w:t>
       </w:r>
     </w:p>
     <w:p>
@@ -10543,7 +10512,7 @@
             <w:noProof/>
             <w:lang w:val="zh-CN"/>
           </w:rPr>
-          <w:t>13</w:t>
+          <w:t>9</w:t>
         </w:r>
         <w:r>
           <w:fldChar w:fldCharType="end"/>
@@ -15330,7 +15299,7 @@
 </file>
 
 <file path=customXml/itemProps2.xml><?xml version="1.0" encoding="utf-8"?>
-<ds:datastoreItem xmlns:ds="http://schemas.openxmlformats.org/officeDocument/2006/customXml" ds:itemID="{1DFB912E-45A7-4D28-82A0-6E26A80B380F}">
+<ds:datastoreItem xmlns:ds="http://schemas.openxmlformats.org/officeDocument/2006/customXml" ds:itemID="{1531C3E1-950F-4D50-83ED-288B35D77194}">
   <ds:schemaRefs>
     <ds:schemaRef ds:uri="http://schemas.openxmlformats.org/officeDocument/2006/bibliography"/>
   </ds:schemaRefs>
